--- a/Documentaion, Presentation and Table for Quality Assurance tests/Documentation  update 1.docx
+++ b/Documentaion, Presentation and Table for Quality Assurance tests/Documentation  update 1.docx
@@ -2763,85 +2763,1673 @@
       <w:pPr>
         <w:rPr>
           <w:rFonts w:ascii="Arial" w:hAnsi="Arial" w:cs="Arial"/>
-          <w:color w:val="000000" w:themeColor="text1"/>
-          <w:sz w:val="32"/>
-          <w:szCs w:val="32"/>
-        </w:rPr>
-      </w:pPr>
-      <w:r>
-        <w:rPr>
-          <w:rFonts w:ascii="Arial" w:hAnsi="Arial" w:cs="Arial"/>
           <w:b/>
           <w:bCs/>
           <w:color w:val="365F91" w:themeColor="accent1" w:themeShade="BF"/>
           <w:sz w:val="32"/>
           <w:szCs w:val="32"/>
         </w:rPr>
-        <w:t>2.5 Дисграма на програмата</w:t>
-      </w:r>
-      <w:r>
+      </w:pPr>
+      <w:r>
+        <w:rPr>
+          <w:rFonts w:ascii="Arial" w:hAnsi="Arial" w:cs="Arial"/>
+          <w:b/>
+          <w:bCs/>
+          <w:color w:val="365F91" w:themeColor="accent1" w:themeShade="BF"/>
+          <w:sz w:val="32"/>
+          <w:szCs w:val="32"/>
+        </w:rPr>
+        <w:t xml:space="preserve">2.5 </w:t>
+      </w:r>
+      <w:r>
+        <w:rPr>
+          <w:rFonts w:ascii="Arial" w:hAnsi="Arial" w:cs="Arial"/>
+          <w:b/>
+          <w:bCs/>
+          <w:color w:val="365F91" w:themeColor="accent1" w:themeShade="BF"/>
+          <w:sz w:val="32"/>
+          <w:szCs w:val="32"/>
+          <w:lang w:val="en-US"/>
+        </w:rPr>
+        <w:t>Ta</w:t>
+      </w:r>
+      <w:r>
+        <w:rPr>
+          <w:rFonts w:ascii="Arial" w:hAnsi="Arial" w:cs="Arial"/>
+          <w:b/>
+          <w:bCs/>
+          <w:color w:val="365F91" w:themeColor="accent1" w:themeShade="BF"/>
+          <w:sz w:val="32"/>
+          <w:szCs w:val="32"/>
+        </w:rPr>
+        <w:t>блица с използвани функции</w:t>
+      </w:r>
+    </w:p>
+    <w:tbl>
+      <w:tblPr>
+        <w:tblW w:w="9200" w:type="dxa"/>
+        <w:tblLook w:val="04A0" w:firstRow="1" w:lastRow="0" w:firstColumn="1" w:lastColumn="0" w:noHBand="0" w:noVBand="1"/>
+      </w:tblPr>
+      <w:tblGrid>
+        <w:gridCol w:w="2021"/>
+        <w:gridCol w:w="1640"/>
+        <w:gridCol w:w="5620"/>
+      </w:tblGrid>
+      <w:tr>
+        <w:trPr>
+          <w:trHeight w:val="288"/>
+        </w:trPr>
+        <w:tc>
+          <w:tcPr>
+            <w:tcW w:w="1940" w:type="dxa"/>
+            <w:tcBorders>
+              <w:top w:val="single" w:sz="8" w:space="0" w:color="000000"/>
+              <w:left w:val="single" w:sz="8" w:space="0" w:color="000000"/>
+              <w:bottom w:val="single" w:sz="8" w:space="0" w:color="000000"/>
+              <w:right w:val="nil"/>
+            </w:tcBorders>
+            <w:shd w:val="clear" w:color="000000" w:fill="9BC2E6"/>
+            <w:noWrap/>
+            <w:vAlign w:val="center"/>
+            <w:hideMark/>
+          </w:tcPr>
+          <w:p>
+            <w:pPr>
+              <w:spacing w:after="0" w:line="240" w:lineRule="auto"/>
+              <w:jc w:val="center"/>
+              <w:rPr>
+                <w:rFonts w:ascii="Calibri" w:eastAsia="Times New Roman" w:hAnsi="Calibri" w:cs="Calibri"/>
+                <w:color w:val="000000"/>
+                <w:lang w:val="en-US"/>
+              </w:rPr>
+            </w:pPr>
+            <w:r>
+              <w:rPr>
+                <w:rFonts w:ascii="Calibri" w:eastAsia="Times New Roman" w:hAnsi="Calibri" w:cs="Calibri"/>
+                <w:color w:val="000000"/>
+                <w:lang w:val="en-US"/>
+              </w:rPr>
+              <w:t>Function name</w:t>
+            </w:r>
+          </w:p>
+        </w:tc>
+        <w:tc>
+          <w:tcPr>
+            <w:tcW w:w="1640" w:type="dxa"/>
+            <w:tcBorders>
+              <w:top w:val="single" w:sz="8" w:space="0" w:color="000000"/>
+              <w:left w:val="single" w:sz="8" w:space="0" w:color="000000"/>
+              <w:bottom w:val="single" w:sz="8" w:space="0" w:color="000000"/>
+              <w:right w:val="nil"/>
+            </w:tcBorders>
+            <w:shd w:val="clear" w:color="000000" w:fill="9BC2E6"/>
+            <w:noWrap/>
+            <w:vAlign w:val="center"/>
+            <w:hideMark/>
+          </w:tcPr>
+          <w:p>
+            <w:pPr>
+              <w:spacing w:after="0" w:line="240" w:lineRule="auto"/>
+              <w:jc w:val="center"/>
+              <w:rPr>
+                <w:rFonts w:ascii="Calibri" w:eastAsia="Times New Roman" w:hAnsi="Calibri" w:cs="Calibri"/>
+                <w:color w:val="000000"/>
+                <w:lang w:val="en-US"/>
+              </w:rPr>
+            </w:pPr>
+            <w:r>
+              <w:rPr>
+                <w:rFonts w:ascii="Calibri" w:eastAsia="Times New Roman" w:hAnsi="Calibri" w:cs="Calibri"/>
+                <w:color w:val="000000"/>
+                <w:lang w:val="en-US"/>
+              </w:rPr>
+              <w:t>Function type</w:t>
+            </w:r>
+          </w:p>
+        </w:tc>
+        <w:tc>
+          <w:tcPr>
+            <w:tcW w:w="5620" w:type="dxa"/>
+            <w:tcBorders>
+              <w:top w:val="single" w:sz="8" w:space="0" w:color="000000"/>
+              <w:left w:val="single" w:sz="8" w:space="0" w:color="000000"/>
+              <w:bottom w:val="single" w:sz="8" w:space="0" w:color="000000"/>
+              <w:right w:val="single" w:sz="8" w:space="0" w:color="000000"/>
+            </w:tcBorders>
+            <w:shd w:val="clear" w:color="000000" w:fill="9BC2E6"/>
+            <w:noWrap/>
+            <w:vAlign w:val="center"/>
+            <w:hideMark/>
+          </w:tcPr>
+          <w:p>
+            <w:pPr>
+              <w:spacing w:after="0" w:line="240" w:lineRule="auto"/>
+              <w:jc w:val="center"/>
+              <w:rPr>
+                <w:rFonts w:ascii="Calibri" w:eastAsia="Times New Roman" w:hAnsi="Calibri" w:cs="Calibri"/>
+                <w:color w:val="000000"/>
+                <w:lang w:val="en-US"/>
+              </w:rPr>
+            </w:pPr>
+            <w:r>
+              <w:rPr>
+                <w:rFonts w:ascii="Calibri" w:eastAsia="Times New Roman" w:hAnsi="Calibri" w:cs="Calibri"/>
+                <w:color w:val="000000"/>
+                <w:lang w:val="en-US"/>
+              </w:rPr>
+              <w:t>What it does?</w:t>
+            </w:r>
+          </w:p>
+        </w:tc>
+      </w:tr>
+      <w:tr>
+        <w:trPr>
+          <w:trHeight w:val="288"/>
+        </w:trPr>
+        <w:tc>
+          <w:tcPr>
+            <w:tcW w:w="1940" w:type="dxa"/>
+            <w:tcBorders>
+              <w:top w:val="nil"/>
+              <w:left w:val="single" w:sz="8" w:space="0" w:color="000000"/>
+              <w:bottom w:val="single" w:sz="4" w:space="0" w:color="000000"/>
+              <w:right w:val="single" w:sz="8" w:space="0" w:color="000000"/>
+            </w:tcBorders>
+            <w:shd w:val="clear" w:color="000000" w:fill="8EA9DB"/>
+            <w:noWrap/>
+            <w:vAlign w:val="center"/>
+            <w:hideMark/>
+          </w:tcPr>
+          <w:p>
+            <w:pPr>
+              <w:spacing w:after="0" w:line="240" w:lineRule="auto"/>
+              <w:jc w:val="center"/>
+              <w:rPr>
+                <w:rFonts w:ascii="Calibri" w:eastAsia="Times New Roman" w:hAnsi="Calibri" w:cs="Calibri"/>
+                <w:color w:val="000000"/>
+                <w:lang w:val="en-US"/>
+              </w:rPr>
+            </w:pPr>
+            <w:r>
+              <w:rPr>
+                <w:rFonts w:ascii="Calibri" w:eastAsia="Times New Roman" w:hAnsi="Calibri" w:cs="Calibri"/>
+                <w:color w:val="000000"/>
+                <w:lang w:val="en-US"/>
+              </w:rPr>
+              <w:t>init</w:t>
+            </w:r>
+          </w:p>
+        </w:tc>
+        <w:tc>
+          <w:tcPr>
+            <w:tcW w:w="1640" w:type="dxa"/>
+            <w:tcBorders>
+              <w:top w:val="nil"/>
+              <w:left w:val="nil"/>
+              <w:bottom w:val="single" w:sz="4" w:space="0" w:color="000000"/>
+              <w:right w:val="nil"/>
+            </w:tcBorders>
+            <w:shd w:val="clear" w:color="000000" w:fill="8EA9DB"/>
+            <w:noWrap/>
+            <w:vAlign w:val="center"/>
+            <w:hideMark/>
+          </w:tcPr>
+          <w:p>
+            <w:pPr>
+              <w:spacing w:after="0" w:line="240" w:lineRule="auto"/>
+              <w:jc w:val="center"/>
+              <w:rPr>
+                <w:rFonts w:ascii="Calibri" w:eastAsia="Times New Roman" w:hAnsi="Calibri" w:cs="Calibri"/>
+                <w:color w:val="000000"/>
+                <w:lang w:val="en-US"/>
+              </w:rPr>
+            </w:pPr>
+            <w:r>
+              <w:rPr>
+                <w:rFonts w:ascii="Calibri" w:eastAsia="Times New Roman" w:hAnsi="Calibri" w:cs="Calibri"/>
+                <w:color w:val="000000"/>
+                <w:lang w:val="en-US"/>
+              </w:rPr>
+              <w:t>bool</w:t>
+            </w:r>
+          </w:p>
+        </w:tc>
+        <w:tc>
+          <w:tcPr>
+            <w:tcW w:w="5620" w:type="dxa"/>
+            <w:tcBorders>
+              <w:top w:val="nil"/>
+              <w:left w:val="single" w:sz="8" w:space="0" w:color="000000"/>
+              <w:bottom w:val="single" w:sz="4" w:space="0" w:color="000000"/>
+              <w:right w:val="single" w:sz="8" w:space="0" w:color="000000"/>
+            </w:tcBorders>
+            <w:shd w:val="clear" w:color="000000" w:fill="8EA9DB"/>
+            <w:noWrap/>
+            <w:vAlign w:val="center"/>
+            <w:hideMark/>
+          </w:tcPr>
+          <w:p>
+            <w:pPr>
+              <w:spacing w:after="0" w:line="240" w:lineRule="auto"/>
+              <w:jc w:val="center"/>
+              <w:rPr>
+                <w:rFonts w:ascii="Calibri" w:eastAsia="Times New Roman" w:hAnsi="Calibri" w:cs="Calibri"/>
+                <w:color w:val="000000"/>
+                <w:lang w:val="en-US"/>
+              </w:rPr>
+            </w:pPr>
+            <w:r>
+              <w:rPr>
+                <w:rFonts w:ascii="Calibri" w:eastAsia="Times New Roman" w:hAnsi="Calibri" w:cs="Calibri"/>
+                <w:color w:val="000000"/>
+                <w:lang w:val="en-US"/>
+              </w:rPr>
+              <w:t>Initializes the window</w:t>
+            </w:r>
+          </w:p>
+        </w:tc>
+      </w:tr>
+      <w:tr>
+        <w:trPr>
+          <w:trHeight w:val="288"/>
+        </w:trPr>
+        <w:tc>
+          <w:tcPr>
+            <w:tcW w:w="1940" w:type="dxa"/>
+            <w:tcBorders>
+              <w:top w:val="nil"/>
+              <w:left w:val="single" w:sz="8" w:space="0" w:color="000000"/>
+              <w:bottom w:val="single" w:sz="4" w:space="0" w:color="000000"/>
+              <w:right w:val="single" w:sz="8" w:space="0" w:color="000000"/>
+            </w:tcBorders>
+            <w:shd w:val="clear" w:color="000000" w:fill="A9D08E"/>
+            <w:noWrap/>
+            <w:vAlign w:val="center"/>
+            <w:hideMark/>
+          </w:tcPr>
+          <w:p>
+            <w:pPr>
+              <w:spacing w:after="0" w:line="240" w:lineRule="auto"/>
+              <w:jc w:val="center"/>
+              <w:rPr>
+                <w:rFonts w:ascii="Calibri" w:eastAsia="Times New Roman" w:hAnsi="Calibri" w:cs="Calibri"/>
+                <w:color w:val="000000"/>
+                <w:lang w:val="en-US"/>
+              </w:rPr>
+            </w:pPr>
+            <w:r>
+              <w:rPr>
+                <w:rFonts w:ascii="Calibri" w:eastAsia="Times New Roman" w:hAnsi="Calibri" w:cs="Calibri"/>
+                <w:color w:val="000000"/>
+                <w:lang w:val="en-US"/>
+              </w:rPr>
+              <w:t>loadMedia</w:t>
+            </w:r>
+          </w:p>
+        </w:tc>
+        <w:tc>
+          <w:tcPr>
+            <w:tcW w:w="1640" w:type="dxa"/>
+            <w:tcBorders>
+              <w:top w:val="nil"/>
+              <w:left w:val="nil"/>
+              <w:bottom w:val="single" w:sz="4" w:space="0" w:color="000000"/>
+              <w:right w:val="nil"/>
+            </w:tcBorders>
+            <w:shd w:val="clear" w:color="000000" w:fill="A9D08E"/>
+            <w:noWrap/>
+            <w:vAlign w:val="center"/>
+            <w:hideMark/>
+          </w:tcPr>
+          <w:p>
+            <w:pPr>
+              <w:spacing w:after="0" w:line="240" w:lineRule="auto"/>
+              <w:jc w:val="center"/>
+              <w:rPr>
+                <w:rFonts w:ascii="Calibri" w:eastAsia="Times New Roman" w:hAnsi="Calibri" w:cs="Calibri"/>
+                <w:color w:val="000000"/>
+                <w:lang w:val="en-US"/>
+              </w:rPr>
+            </w:pPr>
+            <w:r>
+              <w:rPr>
+                <w:rFonts w:ascii="Calibri" w:eastAsia="Times New Roman" w:hAnsi="Calibri" w:cs="Calibri"/>
+                <w:color w:val="000000"/>
+                <w:lang w:val="en-US"/>
+              </w:rPr>
+              <w:t>bool</w:t>
+            </w:r>
+          </w:p>
+        </w:tc>
+        <w:tc>
+          <w:tcPr>
+            <w:tcW w:w="5620" w:type="dxa"/>
+            <w:tcBorders>
+              <w:top w:val="nil"/>
+              <w:left w:val="single" w:sz="8" w:space="0" w:color="000000"/>
+              <w:bottom w:val="single" w:sz="4" w:space="0" w:color="000000"/>
+              <w:right w:val="single" w:sz="8" w:space="0" w:color="000000"/>
+            </w:tcBorders>
+            <w:shd w:val="clear" w:color="000000" w:fill="A9D08E"/>
+            <w:noWrap/>
+            <w:vAlign w:val="center"/>
+            <w:hideMark/>
+          </w:tcPr>
+          <w:p>
+            <w:pPr>
+              <w:spacing w:after="0" w:line="240" w:lineRule="auto"/>
+              <w:jc w:val="center"/>
+              <w:rPr>
+                <w:rFonts w:ascii="Calibri" w:eastAsia="Times New Roman" w:hAnsi="Calibri" w:cs="Calibri"/>
+                <w:color w:val="000000"/>
+                <w:lang w:val="en-US"/>
+              </w:rPr>
+            </w:pPr>
+            <w:r>
+              <w:rPr>
+                <w:rFonts w:ascii="Calibri" w:eastAsia="Times New Roman" w:hAnsi="Calibri" w:cs="Calibri"/>
+                <w:color w:val="000000"/>
+                <w:lang w:val="en-US"/>
+              </w:rPr>
+              <w:t>Loads the media</w:t>
+            </w:r>
+          </w:p>
+        </w:tc>
+      </w:tr>
+      <w:tr>
+        <w:trPr>
+          <w:trHeight w:val="288"/>
+        </w:trPr>
+        <w:tc>
+          <w:tcPr>
+            <w:tcW w:w="1940" w:type="dxa"/>
+            <w:tcBorders>
+              <w:top w:val="nil"/>
+              <w:left w:val="single" w:sz="8" w:space="0" w:color="000000"/>
+              <w:bottom w:val="single" w:sz="4" w:space="0" w:color="000000"/>
+              <w:right w:val="single" w:sz="8" w:space="0" w:color="000000"/>
+            </w:tcBorders>
+            <w:shd w:val="clear" w:color="000000" w:fill="8EA9DB"/>
+            <w:noWrap/>
+            <w:vAlign w:val="center"/>
+            <w:hideMark/>
+          </w:tcPr>
+          <w:p>
+            <w:pPr>
+              <w:spacing w:after="0" w:line="240" w:lineRule="auto"/>
+              <w:jc w:val="center"/>
+              <w:rPr>
+                <w:rFonts w:ascii="Calibri" w:eastAsia="Times New Roman" w:hAnsi="Calibri" w:cs="Calibri"/>
+                <w:color w:val="000000"/>
+                <w:lang w:val="en-US"/>
+              </w:rPr>
+            </w:pPr>
+            <w:r>
+              <w:rPr>
+                <w:rFonts w:ascii="Calibri" w:eastAsia="Times New Roman" w:hAnsi="Calibri" w:cs="Calibri"/>
+                <w:color w:val="000000"/>
+                <w:lang w:val="en-US"/>
+              </w:rPr>
+              <w:t>close</w:t>
+            </w:r>
+          </w:p>
+        </w:tc>
+        <w:tc>
+          <w:tcPr>
+            <w:tcW w:w="1640" w:type="dxa"/>
+            <w:tcBorders>
+              <w:top w:val="nil"/>
+              <w:left w:val="nil"/>
+              <w:bottom w:val="single" w:sz="4" w:space="0" w:color="000000"/>
+              <w:right w:val="nil"/>
+            </w:tcBorders>
+            <w:shd w:val="clear" w:color="000000" w:fill="8EA9DB"/>
+            <w:noWrap/>
+            <w:vAlign w:val="center"/>
+            <w:hideMark/>
+          </w:tcPr>
+          <w:p>
+            <w:pPr>
+              <w:spacing w:after="0" w:line="240" w:lineRule="auto"/>
+              <w:jc w:val="center"/>
+              <w:rPr>
+                <w:rFonts w:ascii="Calibri" w:eastAsia="Times New Roman" w:hAnsi="Calibri" w:cs="Calibri"/>
+                <w:color w:val="000000"/>
+                <w:lang w:val="en-US"/>
+              </w:rPr>
+            </w:pPr>
+            <w:r>
+              <w:rPr>
+                <w:rFonts w:ascii="Calibri" w:eastAsia="Times New Roman" w:hAnsi="Calibri" w:cs="Calibri"/>
+                <w:color w:val="000000"/>
+                <w:lang w:val="en-US"/>
+              </w:rPr>
+              <w:t>void</w:t>
+            </w:r>
+          </w:p>
+        </w:tc>
+        <w:tc>
+          <w:tcPr>
+            <w:tcW w:w="5620" w:type="dxa"/>
+            <w:tcBorders>
+              <w:top w:val="nil"/>
+              <w:left w:val="single" w:sz="8" w:space="0" w:color="000000"/>
+              <w:bottom w:val="single" w:sz="4" w:space="0" w:color="000000"/>
+              <w:right w:val="single" w:sz="8" w:space="0" w:color="000000"/>
+            </w:tcBorders>
+            <w:shd w:val="clear" w:color="000000" w:fill="8EA9DB"/>
+            <w:noWrap/>
+            <w:vAlign w:val="center"/>
+            <w:hideMark/>
+          </w:tcPr>
+          <w:p>
+            <w:pPr>
+              <w:spacing w:after="0" w:line="240" w:lineRule="auto"/>
+              <w:jc w:val="center"/>
+              <w:rPr>
+                <w:rFonts w:ascii="Calibri" w:eastAsia="Times New Roman" w:hAnsi="Calibri" w:cs="Calibri"/>
+                <w:color w:val="000000"/>
+                <w:lang w:val="en-US"/>
+              </w:rPr>
+            </w:pPr>
+            <w:r>
+              <w:rPr>
+                <w:rFonts w:ascii="Calibri" w:eastAsia="Times New Roman" w:hAnsi="Calibri" w:cs="Calibri"/>
+                <w:color w:val="000000"/>
+                <w:lang w:val="en-US"/>
+              </w:rPr>
+              <w:t>Closes the game</w:t>
+            </w:r>
+          </w:p>
+        </w:tc>
+      </w:tr>
+      <w:tr>
+        <w:trPr>
+          <w:trHeight w:val="288"/>
+        </w:trPr>
+        <w:tc>
+          <w:tcPr>
+            <w:tcW w:w="1940" w:type="dxa"/>
+            <w:tcBorders>
+              <w:top w:val="nil"/>
+              <w:left w:val="single" w:sz="8" w:space="0" w:color="000000"/>
+              <w:bottom w:val="single" w:sz="4" w:space="0" w:color="000000"/>
+              <w:right w:val="single" w:sz="8" w:space="0" w:color="000000"/>
+            </w:tcBorders>
+            <w:shd w:val="clear" w:color="000000" w:fill="A9D08E"/>
+            <w:noWrap/>
+            <w:vAlign w:val="center"/>
+            <w:hideMark/>
+          </w:tcPr>
+          <w:p>
+            <w:pPr>
+              <w:spacing w:after="0" w:line="240" w:lineRule="auto"/>
+              <w:jc w:val="center"/>
+              <w:rPr>
+                <w:rFonts w:ascii="Calibri" w:eastAsia="Times New Roman" w:hAnsi="Calibri" w:cs="Calibri"/>
+                <w:color w:val="000000"/>
+                <w:lang w:val="en-US"/>
+              </w:rPr>
+            </w:pPr>
+            <w:r>
+              <w:rPr>
+                <w:rFonts w:ascii="Calibri" w:eastAsia="Times New Roman" w:hAnsi="Calibri" w:cs="Calibri"/>
+                <w:color w:val="000000"/>
+                <w:lang w:val="en-US"/>
+              </w:rPr>
+              <w:t>PointInReact</w:t>
+            </w:r>
+          </w:p>
+        </w:tc>
+        <w:tc>
+          <w:tcPr>
+            <w:tcW w:w="1640" w:type="dxa"/>
+            <w:tcBorders>
+              <w:top w:val="nil"/>
+              <w:left w:val="nil"/>
+              <w:bottom w:val="single" w:sz="4" w:space="0" w:color="000000"/>
+              <w:right w:val="nil"/>
+            </w:tcBorders>
+            <w:shd w:val="clear" w:color="000000" w:fill="A9D08E"/>
+            <w:noWrap/>
+            <w:vAlign w:val="center"/>
+            <w:hideMark/>
+          </w:tcPr>
+          <w:p>
+            <w:pPr>
+              <w:spacing w:after="0" w:line="240" w:lineRule="auto"/>
+              <w:jc w:val="center"/>
+              <w:rPr>
+                <w:rFonts w:ascii="Calibri" w:eastAsia="Times New Roman" w:hAnsi="Calibri" w:cs="Calibri"/>
+                <w:color w:val="000000"/>
+                <w:lang w:val="en-US"/>
+              </w:rPr>
+            </w:pPr>
+            <w:r>
+              <w:rPr>
+                <w:rFonts w:ascii="Calibri" w:eastAsia="Times New Roman" w:hAnsi="Calibri" w:cs="Calibri"/>
+                <w:color w:val="000000"/>
+                <w:lang w:val="en-US"/>
+              </w:rPr>
+              <w:t>bool</w:t>
+            </w:r>
+          </w:p>
+        </w:tc>
+        <w:tc>
+          <w:tcPr>
+            <w:tcW w:w="5620" w:type="dxa"/>
+            <w:tcBorders>
+              <w:top w:val="nil"/>
+              <w:left w:val="single" w:sz="8" w:space="0" w:color="000000"/>
+              <w:bottom w:val="single" w:sz="4" w:space="0" w:color="000000"/>
+              <w:right w:val="single" w:sz="8" w:space="0" w:color="000000"/>
+            </w:tcBorders>
+            <w:shd w:val="clear" w:color="000000" w:fill="A9D08E"/>
+            <w:noWrap/>
+            <w:vAlign w:val="center"/>
+            <w:hideMark/>
+          </w:tcPr>
+          <w:p>
+            <w:pPr>
+              <w:spacing w:after="0" w:line="240" w:lineRule="auto"/>
+              <w:jc w:val="center"/>
+              <w:rPr>
+                <w:rFonts w:ascii="Calibri" w:eastAsia="Times New Roman" w:hAnsi="Calibri" w:cs="Calibri"/>
+                <w:color w:val="000000"/>
+                <w:lang w:val="en-US"/>
+              </w:rPr>
+            </w:pPr>
+            <w:r>
+              <w:rPr>
+                <w:rFonts w:ascii="Calibri" w:eastAsia="Times New Roman" w:hAnsi="Calibri" w:cs="Calibri"/>
+                <w:color w:val="000000"/>
+                <w:lang w:val="en-US"/>
+              </w:rPr>
+              <w:t>Checks points in the walls</w:t>
+            </w:r>
+          </w:p>
+        </w:tc>
+      </w:tr>
+      <w:tr>
+        <w:trPr>
+          <w:trHeight w:val="288"/>
+        </w:trPr>
+        <w:tc>
+          <w:tcPr>
+            <w:tcW w:w="1940" w:type="dxa"/>
+            <w:tcBorders>
+              <w:top w:val="nil"/>
+              <w:left w:val="single" w:sz="8" w:space="0" w:color="000000"/>
+              <w:bottom w:val="single" w:sz="4" w:space="0" w:color="000000"/>
+              <w:right w:val="single" w:sz="8" w:space="0" w:color="000000"/>
+            </w:tcBorders>
+            <w:shd w:val="clear" w:color="000000" w:fill="8EA9DB"/>
+            <w:noWrap/>
+            <w:vAlign w:val="center"/>
+            <w:hideMark/>
+          </w:tcPr>
+          <w:p>
+            <w:pPr>
+              <w:spacing w:after="0" w:line="240" w:lineRule="auto"/>
+              <w:jc w:val="center"/>
+              <w:rPr>
+                <w:rFonts w:ascii="Calibri" w:eastAsia="Times New Roman" w:hAnsi="Calibri" w:cs="Calibri"/>
+                <w:color w:val="000000"/>
+                <w:lang w:val="en-US"/>
+              </w:rPr>
+            </w:pPr>
+            <w:r>
+              <w:rPr>
+                <w:rFonts w:ascii="Calibri" w:eastAsia="Times New Roman" w:hAnsi="Calibri" w:cs="Calibri"/>
+                <w:color w:val="000000"/>
+                <w:lang w:val="en-US"/>
+              </w:rPr>
+              <w:t>collision</w:t>
+            </w:r>
+          </w:p>
+        </w:tc>
+        <w:tc>
+          <w:tcPr>
+            <w:tcW w:w="1640" w:type="dxa"/>
+            <w:tcBorders>
+              <w:top w:val="nil"/>
+              <w:left w:val="nil"/>
+              <w:bottom w:val="single" w:sz="4" w:space="0" w:color="000000"/>
+              <w:right w:val="nil"/>
+            </w:tcBorders>
+            <w:shd w:val="clear" w:color="000000" w:fill="8EA9DB"/>
+            <w:noWrap/>
+            <w:vAlign w:val="center"/>
+            <w:hideMark/>
+          </w:tcPr>
+          <w:p>
+            <w:pPr>
+              <w:spacing w:after="0" w:line="240" w:lineRule="auto"/>
+              <w:jc w:val="center"/>
+              <w:rPr>
+                <w:rFonts w:ascii="Calibri" w:eastAsia="Times New Roman" w:hAnsi="Calibri" w:cs="Calibri"/>
+                <w:color w:val="000000"/>
+                <w:lang w:val="en-US"/>
+              </w:rPr>
+            </w:pPr>
+            <w:r>
+              <w:rPr>
+                <w:rFonts w:ascii="Calibri" w:eastAsia="Times New Roman" w:hAnsi="Calibri" w:cs="Calibri"/>
+                <w:color w:val="000000"/>
+                <w:lang w:val="en-US"/>
+              </w:rPr>
+              <w:t>bool</w:t>
+            </w:r>
+          </w:p>
+        </w:tc>
+        <w:tc>
+          <w:tcPr>
+            <w:tcW w:w="5620" w:type="dxa"/>
+            <w:tcBorders>
+              <w:top w:val="nil"/>
+              <w:left w:val="single" w:sz="8" w:space="0" w:color="000000"/>
+              <w:bottom w:val="single" w:sz="4" w:space="0" w:color="000000"/>
+              <w:right w:val="single" w:sz="8" w:space="0" w:color="000000"/>
+            </w:tcBorders>
+            <w:shd w:val="clear" w:color="000000" w:fill="8EA9DB"/>
+            <w:noWrap/>
+            <w:vAlign w:val="center"/>
+            <w:hideMark/>
+          </w:tcPr>
+          <w:p>
+            <w:pPr>
+              <w:spacing w:after="0" w:line="240" w:lineRule="auto"/>
+              <w:jc w:val="center"/>
+              <w:rPr>
+                <w:rFonts w:ascii="Calibri" w:eastAsia="Times New Roman" w:hAnsi="Calibri" w:cs="Calibri"/>
+                <w:color w:val="000000"/>
+                <w:lang w:val="en-US"/>
+              </w:rPr>
+            </w:pPr>
+            <w:r>
+              <w:rPr>
+                <w:rFonts w:ascii="Calibri" w:eastAsia="Times New Roman" w:hAnsi="Calibri" w:cs="Calibri"/>
+                <w:color w:val="000000"/>
+                <w:lang w:val="en-US"/>
+              </w:rPr>
+              <w:t>Collision of the window</w:t>
+            </w:r>
+          </w:p>
+        </w:tc>
+      </w:tr>
+      <w:tr>
+        <w:trPr>
+          <w:trHeight w:val="288"/>
+        </w:trPr>
+        <w:tc>
+          <w:tcPr>
+            <w:tcW w:w="1940" w:type="dxa"/>
+            <w:tcBorders>
+              <w:top w:val="nil"/>
+              <w:left w:val="single" w:sz="8" w:space="0" w:color="000000"/>
+              <w:bottom w:val="single" w:sz="4" w:space="0" w:color="000000"/>
+              <w:right w:val="single" w:sz="8" w:space="0" w:color="000000"/>
+            </w:tcBorders>
+            <w:shd w:val="clear" w:color="000000" w:fill="A9D08E"/>
+            <w:noWrap/>
+            <w:vAlign w:val="center"/>
+            <w:hideMark/>
+          </w:tcPr>
+          <w:p>
+            <w:pPr>
+              <w:spacing w:after="0" w:line="240" w:lineRule="auto"/>
+              <w:jc w:val="center"/>
+              <w:rPr>
+                <w:rFonts w:ascii="Calibri" w:eastAsia="Times New Roman" w:hAnsi="Calibri" w:cs="Calibri"/>
+                <w:color w:val="000000"/>
+                <w:lang w:val="en-US"/>
+              </w:rPr>
+            </w:pPr>
+            <w:r>
+              <w:rPr>
+                <w:rFonts w:ascii="Calibri" w:eastAsia="Times New Roman" w:hAnsi="Calibri" w:cs="Calibri"/>
+                <w:color w:val="000000"/>
+                <w:lang w:val="en-US"/>
+              </w:rPr>
+              <w:t>collisionX</w:t>
+            </w:r>
+          </w:p>
+        </w:tc>
+        <w:tc>
+          <w:tcPr>
+            <w:tcW w:w="1640" w:type="dxa"/>
+            <w:tcBorders>
+              <w:top w:val="nil"/>
+              <w:left w:val="nil"/>
+              <w:bottom w:val="single" w:sz="4" w:space="0" w:color="000000"/>
+              <w:right w:val="nil"/>
+            </w:tcBorders>
+            <w:shd w:val="clear" w:color="000000" w:fill="A9D08E"/>
+            <w:noWrap/>
+            <w:vAlign w:val="center"/>
+            <w:hideMark/>
+          </w:tcPr>
+          <w:p>
+            <w:pPr>
+              <w:spacing w:after="0" w:line="240" w:lineRule="auto"/>
+              <w:jc w:val="center"/>
+              <w:rPr>
+                <w:rFonts w:ascii="Calibri" w:eastAsia="Times New Roman" w:hAnsi="Calibri" w:cs="Calibri"/>
+                <w:color w:val="000000"/>
+                <w:lang w:val="en-US"/>
+              </w:rPr>
+            </w:pPr>
+            <w:r>
+              <w:rPr>
+                <w:rFonts w:ascii="Calibri" w:eastAsia="Times New Roman" w:hAnsi="Calibri" w:cs="Calibri"/>
+                <w:color w:val="000000"/>
+                <w:lang w:val="en-US"/>
+              </w:rPr>
+              <w:t>bool</w:t>
+            </w:r>
+          </w:p>
+        </w:tc>
+        <w:tc>
+          <w:tcPr>
+            <w:tcW w:w="5620" w:type="dxa"/>
+            <w:tcBorders>
+              <w:top w:val="nil"/>
+              <w:left w:val="single" w:sz="8" w:space="0" w:color="000000"/>
+              <w:bottom w:val="single" w:sz="4" w:space="0" w:color="000000"/>
+              <w:right w:val="single" w:sz="8" w:space="0" w:color="000000"/>
+            </w:tcBorders>
+            <w:shd w:val="clear" w:color="000000" w:fill="A9D08E"/>
+            <w:noWrap/>
+            <w:vAlign w:val="center"/>
+            <w:hideMark/>
+          </w:tcPr>
+          <w:p>
+            <w:pPr>
+              <w:spacing w:after="0" w:line="240" w:lineRule="auto"/>
+              <w:jc w:val="center"/>
+              <w:rPr>
+                <w:rFonts w:ascii="Calibri" w:eastAsia="Times New Roman" w:hAnsi="Calibri" w:cs="Calibri"/>
+                <w:color w:val="000000"/>
+                <w:lang w:val="en-US"/>
+              </w:rPr>
+            </w:pPr>
+            <w:r>
+              <w:rPr>
+                <w:rFonts w:ascii="Calibri" w:eastAsia="Times New Roman" w:hAnsi="Calibri" w:cs="Calibri"/>
+                <w:color w:val="000000"/>
+                <w:lang w:val="en-US"/>
+              </w:rPr>
+              <w:t>Collision of the horizontal sides of the walls</w:t>
+            </w:r>
+          </w:p>
+        </w:tc>
+      </w:tr>
+      <w:tr>
+        <w:trPr>
+          <w:trHeight w:val="288"/>
+        </w:trPr>
+        <w:tc>
+          <w:tcPr>
+            <w:tcW w:w="1940" w:type="dxa"/>
+            <w:tcBorders>
+              <w:top w:val="nil"/>
+              <w:left w:val="single" w:sz="8" w:space="0" w:color="000000"/>
+              <w:bottom w:val="single" w:sz="4" w:space="0" w:color="000000"/>
+              <w:right w:val="single" w:sz="8" w:space="0" w:color="000000"/>
+            </w:tcBorders>
+            <w:shd w:val="clear" w:color="000000" w:fill="8EA9DB"/>
+            <w:noWrap/>
+            <w:vAlign w:val="center"/>
+            <w:hideMark/>
+          </w:tcPr>
+          <w:p>
+            <w:pPr>
+              <w:spacing w:after="0" w:line="240" w:lineRule="auto"/>
+              <w:jc w:val="center"/>
+              <w:rPr>
+                <w:rFonts w:ascii="Calibri" w:eastAsia="Times New Roman" w:hAnsi="Calibri" w:cs="Calibri"/>
+                <w:color w:val="000000"/>
+                <w:lang w:val="en-US"/>
+              </w:rPr>
+            </w:pPr>
+            <w:r>
+              <w:rPr>
+                <w:rFonts w:ascii="Calibri" w:eastAsia="Times New Roman" w:hAnsi="Calibri" w:cs="Calibri"/>
+                <w:color w:val="000000"/>
+                <w:lang w:val="en-US"/>
+              </w:rPr>
+              <w:t>collisionY</w:t>
+            </w:r>
+          </w:p>
+        </w:tc>
+        <w:tc>
+          <w:tcPr>
+            <w:tcW w:w="1640" w:type="dxa"/>
+            <w:tcBorders>
+              <w:top w:val="nil"/>
+              <w:left w:val="nil"/>
+              <w:bottom w:val="single" w:sz="4" w:space="0" w:color="000000"/>
+              <w:right w:val="nil"/>
+            </w:tcBorders>
+            <w:shd w:val="clear" w:color="000000" w:fill="8EA9DB"/>
+            <w:noWrap/>
+            <w:vAlign w:val="center"/>
+            <w:hideMark/>
+          </w:tcPr>
+          <w:p>
+            <w:pPr>
+              <w:spacing w:after="0" w:line="240" w:lineRule="auto"/>
+              <w:jc w:val="center"/>
+              <w:rPr>
+                <w:rFonts w:ascii="Calibri" w:eastAsia="Times New Roman" w:hAnsi="Calibri" w:cs="Calibri"/>
+                <w:color w:val="000000"/>
+                <w:lang w:val="en-US"/>
+              </w:rPr>
+            </w:pPr>
+            <w:r>
+              <w:rPr>
+                <w:rFonts w:ascii="Calibri" w:eastAsia="Times New Roman" w:hAnsi="Calibri" w:cs="Calibri"/>
+                <w:color w:val="000000"/>
+                <w:lang w:val="en-US"/>
+              </w:rPr>
+              <w:t>bool</w:t>
+            </w:r>
+          </w:p>
+        </w:tc>
+        <w:tc>
+          <w:tcPr>
+            <w:tcW w:w="5620" w:type="dxa"/>
+            <w:tcBorders>
+              <w:top w:val="nil"/>
+              <w:left w:val="single" w:sz="8" w:space="0" w:color="000000"/>
+              <w:bottom w:val="single" w:sz="4" w:space="0" w:color="000000"/>
+              <w:right w:val="single" w:sz="8" w:space="0" w:color="000000"/>
+            </w:tcBorders>
+            <w:shd w:val="clear" w:color="000000" w:fill="8EA9DB"/>
+            <w:noWrap/>
+            <w:vAlign w:val="center"/>
+            <w:hideMark/>
+          </w:tcPr>
+          <w:p>
+            <w:pPr>
+              <w:spacing w:after="0" w:line="240" w:lineRule="auto"/>
+              <w:jc w:val="center"/>
+              <w:rPr>
+                <w:rFonts w:ascii="Calibri" w:eastAsia="Times New Roman" w:hAnsi="Calibri" w:cs="Calibri"/>
+                <w:color w:val="000000"/>
+                <w:lang w:val="en-US"/>
+              </w:rPr>
+            </w:pPr>
+            <w:r>
+              <w:rPr>
+                <w:rFonts w:ascii="Calibri" w:eastAsia="Times New Roman" w:hAnsi="Calibri" w:cs="Calibri"/>
+                <w:color w:val="000000"/>
+                <w:lang w:val="en-US"/>
+              </w:rPr>
+              <w:t>Collision of the vertical sides of the walls</w:t>
+            </w:r>
+          </w:p>
+        </w:tc>
+      </w:tr>
+      <w:tr>
+        <w:trPr>
+          <w:trHeight w:val="288"/>
+        </w:trPr>
+        <w:tc>
+          <w:tcPr>
+            <w:tcW w:w="1940" w:type="dxa"/>
+            <w:tcBorders>
+              <w:top w:val="nil"/>
+              <w:left w:val="single" w:sz="8" w:space="0" w:color="000000"/>
+              <w:bottom w:val="single" w:sz="4" w:space="0" w:color="000000"/>
+              <w:right w:val="single" w:sz="8" w:space="0" w:color="000000"/>
+            </w:tcBorders>
+            <w:shd w:val="clear" w:color="000000" w:fill="A9D08E"/>
+            <w:noWrap/>
+            <w:vAlign w:val="center"/>
+            <w:hideMark/>
+          </w:tcPr>
+          <w:p>
+            <w:pPr>
+              <w:spacing w:after="0" w:line="240" w:lineRule="auto"/>
+              <w:jc w:val="center"/>
+              <w:rPr>
+                <w:rFonts w:ascii="Calibri" w:eastAsia="Times New Roman" w:hAnsi="Calibri" w:cs="Calibri"/>
+                <w:color w:val="000000"/>
+                <w:lang w:val="en-US"/>
+              </w:rPr>
+            </w:pPr>
+            <w:r>
+              <w:rPr>
+                <w:rFonts w:ascii="Calibri" w:eastAsia="Times New Roman" w:hAnsi="Calibri" w:cs="Calibri"/>
+                <w:color w:val="000000"/>
+                <w:lang w:val="en-US"/>
+              </w:rPr>
+              <w:t>wall1</w:t>
+            </w:r>
+          </w:p>
+        </w:tc>
+        <w:tc>
+          <w:tcPr>
+            <w:tcW w:w="1640" w:type="dxa"/>
+            <w:tcBorders>
+              <w:top w:val="nil"/>
+              <w:left w:val="nil"/>
+              <w:bottom w:val="single" w:sz="4" w:space="0" w:color="000000"/>
+              <w:right w:val="nil"/>
+            </w:tcBorders>
+            <w:shd w:val="clear" w:color="000000" w:fill="A9D08E"/>
+            <w:noWrap/>
+            <w:vAlign w:val="center"/>
+            <w:hideMark/>
+          </w:tcPr>
+          <w:p>
+            <w:pPr>
+              <w:spacing w:after="0" w:line="240" w:lineRule="auto"/>
+              <w:jc w:val="center"/>
+              <w:rPr>
+                <w:rFonts w:ascii="Calibri" w:eastAsia="Times New Roman" w:hAnsi="Calibri" w:cs="Calibri"/>
+                <w:color w:val="000000"/>
+                <w:lang w:val="en-US"/>
+              </w:rPr>
+            </w:pPr>
+            <w:r>
+              <w:rPr>
+                <w:rFonts w:ascii="Calibri" w:eastAsia="Times New Roman" w:hAnsi="Calibri" w:cs="Calibri"/>
+                <w:color w:val="000000"/>
+                <w:lang w:val="en-US"/>
+              </w:rPr>
+              <w:t>structure</w:t>
+            </w:r>
+          </w:p>
+        </w:tc>
+        <w:tc>
+          <w:tcPr>
+            <w:tcW w:w="5620" w:type="dxa"/>
+            <w:tcBorders>
+              <w:top w:val="nil"/>
+              <w:left w:val="single" w:sz="8" w:space="0" w:color="000000"/>
+              <w:bottom w:val="single" w:sz="4" w:space="0" w:color="000000"/>
+              <w:right w:val="single" w:sz="8" w:space="0" w:color="000000"/>
+            </w:tcBorders>
+            <w:shd w:val="clear" w:color="000000" w:fill="A9D08E"/>
+            <w:noWrap/>
+            <w:vAlign w:val="center"/>
+            <w:hideMark/>
+          </w:tcPr>
+          <w:p>
+            <w:pPr>
+              <w:spacing w:after="0" w:line="240" w:lineRule="auto"/>
+              <w:jc w:val="center"/>
+              <w:rPr>
+                <w:rFonts w:ascii="Calibri" w:eastAsia="Times New Roman" w:hAnsi="Calibri" w:cs="Calibri"/>
+                <w:color w:val="000000"/>
+                <w:lang w:val="en-US"/>
+              </w:rPr>
+            </w:pPr>
+            <w:r>
+              <w:rPr>
+                <w:rFonts w:ascii="Calibri" w:eastAsia="Times New Roman" w:hAnsi="Calibri" w:cs="Calibri"/>
+                <w:color w:val="000000"/>
+                <w:lang w:val="en-US"/>
+              </w:rPr>
+              <w:t>Generates randomly the first wall</w:t>
+            </w:r>
+          </w:p>
+        </w:tc>
+      </w:tr>
+      <w:tr>
+        <w:trPr>
+          <w:trHeight w:val="288"/>
+        </w:trPr>
+        <w:tc>
+          <w:tcPr>
+            <w:tcW w:w="1940" w:type="dxa"/>
+            <w:tcBorders>
+              <w:top w:val="nil"/>
+              <w:left w:val="single" w:sz="8" w:space="0" w:color="000000"/>
+              <w:bottom w:val="single" w:sz="4" w:space="0" w:color="000000"/>
+              <w:right w:val="single" w:sz="8" w:space="0" w:color="000000"/>
+            </w:tcBorders>
+            <w:shd w:val="clear" w:color="000000" w:fill="8EA9DB"/>
+            <w:noWrap/>
+            <w:vAlign w:val="center"/>
+            <w:hideMark/>
+          </w:tcPr>
+          <w:p>
+            <w:pPr>
+              <w:spacing w:after="0" w:line="240" w:lineRule="auto"/>
+              <w:jc w:val="center"/>
+              <w:rPr>
+                <w:rFonts w:ascii="Calibri" w:eastAsia="Times New Roman" w:hAnsi="Calibri" w:cs="Calibri"/>
+                <w:color w:val="000000"/>
+                <w:lang w:val="en-US"/>
+              </w:rPr>
+            </w:pPr>
+            <w:r>
+              <w:rPr>
+                <w:rFonts w:ascii="Calibri" w:eastAsia="Times New Roman" w:hAnsi="Calibri" w:cs="Calibri"/>
+                <w:color w:val="000000"/>
+                <w:lang w:val="en-US"/>
+              </w:rPr>
+              <w:t>wall2</w:t>
+            </w:r>
+          </w:p>
+        </w:tc>
+        <w:tc>
+          <w:tcPr>
+            <w:tcW w:w="1640" w:type="dxa"/>
+            <w:tcBorders>
+              <w:top w:val="nil"/>
+              <w:left w:val="nil"/>
+              <w:bottom w:val="single" w:sz="4" w:space="0" w:color="000000"/>
+              <w:right w:val="nil"/>
+            </w:tcBorders>
+            <w:shd w:val="clear" w:color="000000" w:fill="8EA9DB"/>
+            <w:noWrap/>
+            <w:vAlign w:val="center"/>
+            <w:hideMark/>
+          </w:tcPr>
+          <w:p>
+            <w:pPr>
+              <w:spacing w:after="0" w:line="240" w:lineRule="auto"/>
+              <w:jc w:val="center"/>
+              <w:rPr>
+                <w:rFonts w:ascii="Calibri" w:eastAsia="Times New Roman" w:hAnsi="Calibri" w:cs="Calibri"/>
+                <w:color w:val="000000"/>
+                <w:lang w:val="en-US"/>
+              </w:rPr>
+            </w:pPr>
+            <w:r>
+              <w:rPr>
+                <w:rFonts w:ascii="Calibri" w:eastAsia="Times New Roman" w:hAnsi="Calibri" w:cs="Calibri"/>
+                <w:color w:val="000000"/>
+                <w:lang w:val="en-US"/>
+              </w:rPr>
+              <w:t>structure</w:t>
+            </w:r>
+          </w:p>
+        </w:tc>
+        <w:tc>
+          <w:tcPr>
+            <w:tcW w:w="5620" w:type="dxa"/>
+            <w:tcBorders>
+              <w:top w:val="nil"/>
+              <w:left w:val="single" w:sz="8" w:space="0" w:color="000000"/>
+              <w:bottom w:val="single" w:sz="4" w:space="0" w:color="000000"/>
+              <w:right w:val="single" w:sz="8" w:space="0" w:color="000000"/>
+            </w:tcBorders>
+            <w:shd w:val="clear" w:color="000000" w:fill="8EA9DB"/>
+            <w:noWrap/>
+            <w:vAlign w:val="center"/>
+            <w:hideMark/>
+          </w:tcPr>
+          <w:p>
+            <w:pPr>
+              <w:spacing w:after="0" w:line="240" w:lineRule="auto"/>
+              <w:jc w:val="center"/>
+              <w:rPr>
+                <w:rFonts w:ascii="Calibri" w:eastAsia="Times New Roman" w:hAnsi="Calibri" w:cs="Calibri"/>
+                <w:color w:val="000000"/>
+                <w:lang w:val="en-US"/>
+              </w:rPr>
+            </w:pPr>
+            <w:r>
+              <w:rPr>
+                <w:rFonts w:ascii="Calibri" w:eastAsia="Times New Roman" w:hAnsi="Calibri" w:cs="Calibri"/>
+                <w:color w:val="000000"/>
+                <w:lang w:val="en-US"/>
+              </w:rPr>
+              <w:t>Generates randomly the second wall</w:t>
+            </w:r>
+          </w:p>
+        </w:tc>
+      </w:tr>
+      <w:tr>
+        <w:trPr>
+          <w:trHeight w:val="288"/>
+        </w:trPr>
+        <w:tc>
+          <w:tcPr>
+            <w:tcW w:w="1940" w:type="dxa"/>
+            <w:tcBorders>
+              <w:top w:val="nil"/>
+              <w:left w:val="single" w:sz="8" w:space="0" w:color="000000"/>
+              <w:bottom w:val="single" w:sz="4" w:space="0" w:color="000000"/>
+              <w:right w:val="single" w:sz="8" w:space="0" w:color="000000"/>
+            </w:tcBorders>
+            <w:shd w:val="clear" w:color="000000" w:fill="A9D08E"/>
+            <w:noWrap/>
+            <w:vAlign w:val="center"/>
+            <w:hideMark/>
+          </w:tcPr>
+          <w:p>
+            <w:pPr>
+              <w:spacing w:after="0" w:line="240" w:lineRule="auto"/>
+              <w:jc w:val="center"/>
+              <w:rPr>
+                <w:rFonts w:ascii="Calibri" w:eastAsia="Times New Roman" w:hAnsi="Calibri" w:cs="Calibri"/>
+                <w:color w:val="000000"/>
+                <w:lang w:val="en-US"/>
+              </w:rPr>
+            </w:pPr>
+            <w:r>
+              <w:rPr>
+                <w:rFonts w:ascii="Calibri" w:eastAsia="Times New Roman" w:hAnsi="Calibri" w:cs="Calibri"/>
+                <w:color w:val="000000"/>
+                <w:lang w:val="en-US"/>
+              </w:rPr>
+              <w:t>wall3</w:t>
+            </w:r>
+          </w:p>
+        </w:tc>
+        <w:tc>
+          <w:tcPr>
+            <w:tcW w:w="1640" w:type="dxa"/>
+            <w:tcBorders>
+              <w:top w:val="nil"/>
+              <w:left w:val="nil"/>
+              <w:bottom w:val="single" w:sz="4" w:space="0" w:color="000000"/>
+              <w:right w:val="nil"/>
+            </w:tcBorders>
+            <w:shd w:val="clear" w:color="000000" w:fill="A9D08E"/>
+            <w:noWrap/>
+            <w:vAlign w:val="center"/>
+            <w:hideMark/>
+          </w:tcPr>
+          <w:p>
+            <w:pPr>
+              <w:spacing w:after="0" w:line="240" w:lineRule="auto"/>
+              <w:jc w:val="center"/>
+              <w:rPr>
+                <w:rFonts w:ascii="Calibri" w:eastAsia="Times New Roman" w:hAnsi="Calibri" w:cs="Calibri"/>
+                <w:color w:val="000000"/>
+                <w:lang w:val="en-US"/>
+              </w:rPr>
+            </w:pPr>
+            <w:r>
+              <w:rPr>
+                <w:rFonts w:ascii="Calibri" w:eastAsia="Times New Roman" w:hAnsi="Calibri" w:cs="Calibri"/>
+                <w:color w:val="000000"/>
+                <w:lang w:val="en-US"/>
+              </w:rPr>
+              <w:t>structure</w:t>
+            </w:r>
+          </w:p>
+        </w:tc>
+        <w:tc>
+          <w:tcPr>
+            <w:tcW w:w="5620" w:type="dxa"/>
+            <w:tcBorders>
+              <w:top w:val="nil"/>
+              <w:left w:val="single" w:sz="8" w:space="0" w:color="000000"/>
+              <w:bottom w:val="single" w:sz="4" w:space="0" w:color="000000"/>
+              <w:right w:val="single" w:sz="8" w:space="0" w:color="000000"/>
+            </w:tcBorders>
+            <w:shd w:val="clear" w:color="000000" w:fill="A9D08E"/>
+            <w:noWrap/>
+            <w:vAlign w:val="center"/>
+            <w:hideMark/>
+          </w:tcPr>
+          <w:p>
+            <w:pPr>
+              <w:spacing w:after="0" w:line="240" w:lineRule="auto"/>
+              <w:jc w:val="center"/>
+              <w:rPr>
+                <w:rFonts w:ascii="Calibri" w:eastAsia="Times New Roman" w:hAnsi="Calibri" w:cs="Calibri"/>
+                <w:color w:val="000000"/>
+                <w:lang w:val="en-US"/>
+              </w:rPr>
+            </w:pPr>
+            <w:r>
+              <w:rPr>
+                <w:rFonts w:ascii="Calibri" w:eastAsia="Times New Roman" w:hAnsi="Calibri" w:cs="Calibri"/>
+                <w:color w:val="000000"/>
+                <w:lang w:val="en-US"/>
+              </w:rPr>
+              <w:t>Generates randomly the third wall</w:t>
+            </w:r>
+          </w:p>
+        </w:tc>
+      </w:tr>
+      <w:tr>
+        <w:trPr>
+          <w:trHeight w:val="288"/>
+        </w:trPr>
+        <w:tc>
+          <w:tcPr>
+            <w:tcW w:w="1940" w:type="dxa"/>
+            <w:tcBorders>
+              <w:top w:val="nil"/>
+              <w:left w:val="single" w:sz="8" w:space="0" w:color="000000"/>
+              <w:bottom w:val="single" w:sz="4" w:space="0" w:color="000000"/>
+              <w:right w:val="single" w:sz="8" w:space="0" w:color="000000"/>
+            </w:tcBorders>
+            <w:shd w:val="clear" w:color="000000" w:fill="8EA9DB"/>
+            <w:noWrap/>
+            <w:vAlign w:val="center"/>
+            <w:hideMark/>
+          </w:tcPr>
+          <w:p>
+            <w:pPr>
+              <w:spacing w:after="0" w:line="240" w:lineRule="auto"/>
+              <w:jc w:val="center"/>
+              <w:rPr>
+                <w:rFonts w:ascii="Calibri" w:eastAsia="Times New Roman" w:hAnsi="Calibri" w:cs="Calibri"/>
+                <w:color w:val="000000"/>
+                <w:lang w:val="en-US"/>
+              </w:rPr>
+            </w:pPr>
+            <w:r>
+              <w:rPr>
+                <w:rFonts w:ascii="Calibri" w:eastAsia="Times New Roman" w:hAnsi="Calibri" w:cs="Calibri"/>
+                <w:color w:val="000000"/>
+                <w:lang w:val="en-US"/>
+              </w:rPr>
+              <w:t>wall4</w:t>
+            </w:r>
+          </w:p>
+        </w:tc>
+        <w:tc>
+          <w:tcPr>
+            <w:tcW w:w="1640" w:type="dxa"/>
+            <w:tcBorders>
+              <w:top w:val="nil"/>
+              <w:left w:val="nil"/>
+              <w:bottom w:val="single" w:sz="4" w:space="0" w:color="000000"/>
+              <w:right w:val="nil"/>
+            </w:tcBorders>
+            <w:shd w:val="clear" w:color="000000" w:fill="8EA9DB"/>
+            <w:noWrap/>
+            <w:vAlign w:val="center"/>
+            <w:hideMark/>
+          </w:tcPr>
+          <w:p>
+            <w:pPr>
+              <w:spacing w:after="0" w:line="240" w:lineRule="auto"/>
+              <w:jc w:val="center"/>
+              <w:rPr>
+                <w:rFonts w:ascii="Calibri" w:eastAsia="Times New Roman" w:hAnsi="Calibri" w:cs="Calibri"/>
+                <w:color w:val="000000"/>
+                <w:lang w:val="en-US"/>
+              </w:rPr>
+            </w:pPr>
+            <w:r>
+              <w:rPr>
+                <w:rFonts w:ascii="Calibri" w:eastAsia="Times New Roman" w:hAnsi="Calibri" w:cs="Calibri"/>
+                <w:color w:val="000000"/>
+                <w:lang w:val="en-US"/>
+              </w:rPr>
+              <w:t>structure</w:t>
+            </w:r>
+          </w:p>
+        </w:tc>
+        <w:tc>
+          <w:tcPr>
+            <w:tcW w:w="5620" w:type="dxa"/>
+            <w:tcBorders>
+              <w:top w:val="nil"/>
+              <w:left w:val="single" w:sz="8" w:space="0" w:color="000000"/>
+              <w:bottom w:val="single" w:sz="4" w:space="0" w:color="000000"/>
+              <w:right w:val="single" w:sz="8" w:space="0" w:color="000000"/>
+            </w:tcBorders>
+            <w:shd w:val="clear" w:color="000000" w:fill="8EA9DB"/>
+            <w:noWrap/>
+            <w:vAlign w:val="center"/>
+            <w:hideMark/>
+          </w:tcPr>
+          <w:p>
+            <w:pPr>
+              <w:spacing w:after="0" w:line="240" w:lineRule="auto"/>
+              <w:jc w:val="center"/>
+              <w:rPr>
+                <w:rFonts w:ascii="Calibri" w:eastAsia="Times New Roman" w:hAnsi="Calibri" w:cs="Calibri"/>
+                <w:color w:val="000000"/>
+                <w:lang w:val="en-US"/>
+              </w:rPr>
+            </w:pPr>
+            <w:r>
+              <w:rPr>
+                <w:rFonts w:ascii="Calibri" w:eastAsia="Times New Roman" w:hAnsi="Calibri" w:cs="Calibri"/>
+                <w:color w:val="000000"/>
+                <w:lang w:val="en-US"/>
+              </w:rPr>
+              <w:t>Generates randomly the fourth wall</w:t>
+            </w:r>
+          </w:p>
+        </w:tc>
+      </w:tr>
+      <w:tr>
+        <w:trPr>
+          <w:trHeight w:val="288"/>
+        </w:trPr>
+        <w:tc>
+          <w:tcPr>
+            <w:tcW w:w="1940" w:type="dxa"/>
+            <w:tcBorders>
+              <w:top w:val="nil"/>
+              <w:left w:val="single" w:sz="8" w:space="0" w:color="000000"/>
+              <w:bottom w:val="single" w:sz="4" w:space="0" w:color="000000"/>
+              <w:right w:val="single" w:sz="8" w:space="0" w:color="000000"/>
+            </w:tcBorders>
+            <w:shd w:val="clear" w:color="000000" w:fill="A9D08E"/>
+            <w:noWrap/>
+            <w:vAlign w:val="center"/>
+            <w:hideMark/>
+          </w:tcPr>
+          <w:p>
+            <w:pPr>
+              <w:spacing w:after="0" w:line="240" w:lineRule="auto"/>
+              <w:jc w:val="center"/>
+              <w:rPr>
+                <w:rFonts w:ascii="Calibri" w:eastAsia="Times New Roman" w:hAnsi="Calibri" w:cs="Calibri"/>
+                <w:color w:val="000000"/>
+                <w:lang w:val="en-US"/>
+              </w:rPr>
+            </w:pPr>
+            <w:r>
+              <w:rPr>
+                <w:rFonts w:ascii="Calibri" w:eastAsia="Times New Roman" w:hAnsi="Calibri" w:cs="Calibri"/>
+                <w:color w:val="000000"/>
+                <w:lang w:val="en-US"/>
+              </w:rPr>
+              <w:t>ballGeneration</w:t>
+            </w:r>
+          </w:p>
+        </w:tc>
+        <w:tc>
+          <w:tcPr>
+            <w:tcW w:w="1640" w:type="dxa"/>
+            <w:tcBorders>
+              <w:top w:val="nil"/>
+              <w:left w:val="nil"/>
+              <w:bottom w:val="single" w:sz="4" w:space="0" w:color="000000"/>
+              <w:right w:val="nil"/>
+            </w:tcBorders>
+            <w:shd w:val="clear" w:color="000000" w:fill="A9D08E"/>
+            <w:noWrap/>
+            <w:vAlign w:val="center"/>
+            <w:hideMark/>
+          </w:tcPr>
+          <w:p>
+            <w:pPr>
+              <w:spacing w:after="0" w:line="240" w:lineRule="auto"/>
+              <w:jc w:val="center"/>
+              <w:rPr>
+                <w:rFonts w:ascii="Calibri" w:eastAsia="Times New Roman" w:hAnsi="Calibri" w:cs="Calibri"/>
+                <w:color w:val="000000"/>
+                <w:lang w:val="en-US"/>
+              </w:rPr>
+            </w:pPr>
+            <w:r>
+              <w:rPr>
+                <w:rFonts w:ascii="Calibri" w:eastAsia="Times New Roman" w:hAnsi="Calibri" w:cs="Calibri"/>
+                <w:color w:val="000000"/>
+                <w:lang w:val="en-US"/>
+              </w:rPr>
+              <w:t>structure</w:t>
+            </w:r>
+          </w:p>
+        </w:tc>
+        <w:tc>
+          <w:tcPr>
+            <w:tcW w:w="5620" w:type="dxa"/>
+            <w:tcBorders>
+              <w:top w:val="nil"/>
+              <w:left w:val="single" w:sz="8" w:space="0" w:color="000000"/>
+              <w:bottom w:val="single" w:sz="4" w:space="0" w:color="000000"/>
+              <w:right w:val="single" w:sz="8" w:space="0" w:color="000000"/>
+            </w:tcBorders>
+            <w:shd w:val="clear" w:color="000000" w:fill="A9D08E"/>
+            <w:noWrap/>
+            <w:vAlign w:val="center"/>
+            <w:hideMark/>
+          </w:tcPr>
+          <w:p>
+            <w:pPr>
+              <w:spacing w:after="0" w:line="240" w:lineRule="auto"/>
+              <w:jc w:val="center"/>
+              <w:rPr>
+                <w:rFonts w:ascii="Calibri" w:eastAsia="Times New Roman" w:hAnsi="Calibri" w:cs="Calibri"/>
+                <w:color w:val="000000"/>
+                <w:lang w:val="en-US"/>
+              </w:rPr>
+            </w:pPr>
+            <w:r>
+              <w:rPr>
+                <w:rFonts w:ascii="Calibri" w:eastAsia="Times New Roman" w:hAnsi="Calibri" w:cs="Calibri"/>
+                <w:color w:val="000000"/>
+                <w:lang w:val="en-US"/>
+              </w:rPr>
+              <w:t>Generates randomly the ball</w:t>
+            </w:r>
+          </w:p>
+        </w:tc>
+      </w:tr>
+      <w:tr>
+        <w:trPr>
+          <w:trHeight w:val="288"/>
+        </w:trPr>
+        <w:tc>
+          <w:tcPr>
+            <w:tcW w:w="1940" w:type="dxa"/>
+            <w:tcBorders>
+              <w:top w:val="nil"/>
+              <w:left w:val="single" w:sz="8" w:space="0" w:color="000000"/>
+              <w:bottom w:val="single" w:sz="4" w:space="0" w:color="000000"/>
+              <w:right w:val="single" w:sz="8" w:space="0" w:color="000000"/>
+            </w:tcBorders>
+            <w:shd w:val="clear" w:color="000000" w:fill="8EA9DB"/>
+            <w:noWrap/>
+            <w:vAlign w:val="center"/>
+            <w:hideMark/>
+          </w:tcPr>
+          <w:p>
+            <w:pPr>
+              <w:spacing w:after="0" w:line="240" w:lineRule="auto"/>
+              <w:jc w:val="center"/>
+              <w:rPr>
+                <w:rFonts w:ascii="Calibri" w:eastAsia="Times New Roman" w:hAnsi="Calibri" w:cs="Calibri"/>
+                <w:color w:val="000000"/>
+                <w:lang w:val="en-US"/>
+              </w:rPr>
+            </w:pPr>
+            <w:r>
+              <w:rPr>
+                <w:rFonts w:ascii="Calibri" w:eastAsia="Times New Roman" w:hAnsi="Calibri" w:cs="Calibri"/>
+                <w:color w:val="000000"/>
+                <w:lang w:val="en-US"/>
+              </w:rPr>
+              <w:t>holeGeneration</w:t>
+            </w:r>
+          </w:p>
+        </w:tc>
+        <w:tc>
+          <w:tcPr>
+            <w:tcW w:w="1640" w:type="dxa"/>
+            <w:tcBorders>
+              <w:top w:val="nil"/>
+              <w:left w:val="nil"/>
+              <w:bottom w:val="single" w:sz="4" w:space="0" w:color="000000"/>
+              <w:right w:val="nil"/>
+            </w:tcBorders>
+            <w:shd w:val="clear" w:color="000000" w:fill="8EA9DB"/>
+            <w:noWrap/>
+            <w:vAlign w:val="center"/>
+            <w:hideMark/>
+          </w:tcPr>
+          <w:p>
+            <w:pPr>
+              <w:spacing w:after="0" w:line="240" w:lineRule="auto"/>
+              <w:jc w:val="center"/>
+              <w:rPr>
+                <w:rFonts w:ascii="Calibri" w:eastAsia="Times New Roman" w:hAnsi="Calibri" w:cs="Calibri"/>
+                <w:color w:val="000000"/>
+                <w:lang w:val="en-US"/>
+              </w:rPr>
+            </w:pPr>
+            <w:r>
+              <w:rPr>
+                <w:rFonts w:ascii="Calibri" w:eastAsia="Times New Roman" w:hAnsi="Calibri" w:cs="Calibri"/>
+                <w:color w:val="000000"/>
+                <w:lang w:val="en-US"/>
+              </w:rPr>
+              <w:t>structure</w:t>
+            </w:r>
+          </w:p>
+        </w:tc>
+        <w:tc>
+          <w:tcPr>
+            <w:tcW w:w="5620" w:type="dxa"/>
+            <w:tcBorders>
+              <w:top w:val="nil"/>
+              <w:left w:val="single" w:sz="8" w:space="0" w:color="000000"/>
+              <w:bottom w:val="single" w:sz="4" w:space="0" w:color="000000"/>
+              <w:right w:val="single" w:sz="8" w:space="0" w:color="000000"/>
+            </w:tcBorders>
+            <w:shd w:val="clear" w:color="000000" w:fill="8EA9DB"/>
+            <w:noWrap/>
+            <w:vAlign w:val="center"/>
+            <w:hideMark/>
+          </w:tcPr>
+          <w:p>
+            <w:pPr>
+              <w:spacing w:after="0" w:line="240" w:lineRule="auto"/>
+              <w:jc w:val="center"/>
+              <w:rPr>
+                <w:rFonts w:ascii="Calibri" w:eastAsia="Times New Roman" w:hAnsi="Calibri" w:cs="Calibri"/>
+                <w:color w:val="000000"/>
+                <w:lang w:val="en-US"/>
+              </w:rPr>
+            </w:pPr>
+            <w:r>
+              <w:rPr>
+                <w:rFonts w:ascii="Calibri" w:eastAsia="Times New Roman" w:hAnsi="Calibri" w:cs="Calibri"/>
+                <w:color w:val="000000"/>
+                <w:lang w:val="en-US"/>
+              </w:rPr>
+              <w:t>Generates randomly the hole</w:t>
+            </w:r>
+          </w:p>
+        </w:tc>
+      </w:tr>
+      <w:tr>
+        <w:trPr>
+          <w:trHeight w:val="288"/>
+        </w:trPr>
+        <w:tc>
+          <w:tcPr>
+            <w:tcW w:w="1940" w:type="dxa"/>
+            <w:tcBorders>
+              <w:top w:val="nil"/>
+              <w:left w:val="single" w:sz="8" w:space="0" w:color="000000"/>
+              <w:bottom w:val="single" w:sz="8" w:space="0" w:color="000000"/>
+              <w:right w:val="single" w:sz="8" w:space="0" w:color="000000"/>
+            </w:tcBorders>
+            <w:shd w:val="clear" w:color="000000" w:fill="A9D08E"/>
+            <w:noWrap/>
+            <w:vAlign w:val="center"/>
+            <w:hideMark/>
+          </w:tcPr>
+          <w:p>
+            <w:pPr>
+              <w:spacing w:after="0" w:line="240" w:lineRule="auto"/>
+              <w:jc w:val="center"/>
+              <w:rPr>
+                <w:rFonts w:ascii="Calibri" w:eastAsia="Times New Roman" w:hAnsi="Calibri" w:cs="Calibri"/>
+                <w:color w:val="000000"/>
+                <w:lang w:val="en-US"/>
+              </w:rPr>
+            </w:pPr>
+            <w:r>
+              <w:rPr>
+                <w:rFonts w:ascii="Calibri" w:eastAsia="Times New Roman" w:hAnsi="Calibri" w:cs="Calibri"/>
+                <w:color w:val="000000"/>
+                <w:lang w:val="en-US"/>
+              </w:rPr>
+              <w:t>GetRandomNumber</w:t>
+            </w:r>
+          </w:p>
+        </w:tc>
+        <w:tc>
+          <w:tcPr>
+            <w:tcW w:w="1640" w:type="dxa"/>
+            <w:tcBorders>
+              <w:top w:val="nil"/>
+              <w:left w:val="nil"/>
+              <w:bottom w:val="single" w:sz="8" w:space="0" w:color="000000"/>
+              <w:right w:val="nil"/>
+            </w:tcBorders>
+            <w:shd w:val="clear" w:color="000000" w:fill="A9D08E"/>
+            <w:noWrap/>
+            <w:vAlign w:val="center"/>
+            <w:hideMark/>
+          </w:tcPr>
+          <w:p>
+            <w:pPr>
+              <w:spacing w:after="0" w:line="240" w:lineRule="auto"/>
+              <w:jc w:val="center"/>
+              <w:rPr>
+                <w:rFonts w:ascii="Calibri" w:eastAsia="Times New Roman" w:hAnsi="Calibri" w:cs="Calibri"/>
+                <w:color w:val="000000"/>
+                <w:lang w:val="en-US"/>
+              </w:rPr>
+            </w:pPr>
+            <w:r>
+              <w:rPr>
+                <w:rFonts w:ascii="Calibri" w:eastAsia="Times New Roman" w:hAnsi="Calibri" w:cs="Calibri"/>
+                <w:color w:val="000000"/>
+                <w:lang w:val="en-US"/>
+              </w:rPr>
+              <w:t>int</w:t>
+            </w:r>
+          </w:p>
+        </w:tc>
+        <w:tc>
+          <w:tcPr>
+            <w:tcW w:w="5620" w:type="dxa"/>
+            <w:tcBorders>
+              <w:top w:val="nil"/>
+              <w:left w:val="single" w:sz="8" w:space="0" w:color="000000"/>
+              <w:bottom w:val="single" w:sz="8" w:space="0" w:color="000000"/>
+              <w:right w:val="single" w:sz="8" w:space="0" w:color="000000"/>
+            </w:tcBorders>
+            <w:shd w:val="clear" w:color="000000" w:fill="A9D08E"/>
+            <w:noWrap/>
+            <w:vAlign w:val="center"/>
+            <w:hideMark/>
+          </w:tcPr>
+          <w:p>
+            <w:pPr>
+              <w:spacing w:after="0" w:line="240" w:lineRule="auto"/>
+              <w:jc w:val="center"/>
+              <w:rPr>
+                <w:rFonts w:ascii="Calibri" w:eastAsia="Times New Roman" w:hAnsi="Calibri" w:cs="Calibri"/>
+                <w:color w:val="000000"/>
+                <w:lang w:val="en-US"/>
+              </w:rPr>
+            </w:pPr>
+            <w:r>
+              <w:rPr>
+                <w:rFonts w:ascii="Calibri" w:eastAsia="Times New Roman" w:hAnsi="Calibri" w:cs="Calibri"/>
+                <w:color w:val="000000"/>
+                <w:lang w:val="en-US"/>
+              </w:rPr>
+              <w:t>Generates a number randomly for the velocity of the ball</w:t>
+            </w:r>
+          </w:p>
+        </w:tc>
+      </w:tr>
+    </w:tbl>
+    <w:p>
+      <w:pPr>
         <w:rPr>
           <w:rFonts w:ascii="Arial" w:hAnsi="Arial" w:cs="Arial"/>
           <w:color w:val="000000" w:themeColor="text1"/>
           <w:sz w:val="32"/>
           <w:szCs w:val="32"/>
         </w:rPr>
-        <w:t xml:space="preserve"> </w:t>
-      </w:r>
-    </w:p>
-    <w:p>
-      <w:pPr>
-        <w:rPr>
-          <w:rFonts w:ascii="Arial" w:hAnsi="Arial" w:cs="Arial"/>
-          <w:color w:val="000000" w:themeColor="text1"/>
-          <w:sz w:val="32"/>
-          <w:szCs w:val="32"/>
-        </w:rPr>
-      </w:pPr>
-    </w:p>
-    <w:p>
-      <w:pPr>
-        <w:pStyle w:val="ListParagraph"/>
-        <w:spacing w:line="240" w:lineRule="auto"/>
-        <w:ind w:left="0" w:right="424"/>
-        <w:rPr>
-          <w:rFonts w:ascii="Arial" w:hAnsi="Arial" w:cs="Arial"/>
-          <w:sz w:val="28"/>
-          <w:szCs w:val="28"/>
-        </w:rPr>
-      </w:pPr>
-      <w:r>
-        <w:rPr>
-          <w:rFonts w:ascii="Arial" w:hAnsi="Arial" w:cs="Arial"/>
-          <w:sz w:val="28"/>
-          <w:szCs w:val="28"/>
-        </w:rPr>
-        <w:t>О</w:t>
-      </w:r>
-      <w:r>
-        <w:rPr>
-          <w:rFonts w:ascii="Arial" w:hAnsi="Arial" w:cs="Arial"/>
-          <w:sz w:val="28"/>
-          <w:szCs w:val="28"/>
-        </w:rPr>
-        <w:t>писана</w:t>
-      </w:r>
-      <w:r>
-        <w:rPr>
-          <w:rFonts w:ascii="Arial" w:hAnsi="Arial" w:cs="Arial"/>
-          <w:sz w:val="28"/>
-          <w:szCs w:val="28"/>
-        </w:rPr>
-        <w:t xml:space="preserve"> е</w:t>
-      </w:r>
-      <w:r>
-        <w:rPr>
-          <w:rFonts w:ascii="Arial" w:hAnsi="Arial" w:cs="Arial"/>
-          <w:sz w:val="28"/>
-          <w:szCs w:val="28"/>
-        </w:rPr>
-        <w:t xml:space="preserve"> работата на нашата програма и как са свързани нейните функции.</w:t>
-      </w:r>
+      </w:pPr>
     </w:p>
     <w:p>
       <w:pPr>
